--- a/game_reviews/translations/diamond-wins-hold-and-win (Version 1).docx
+++ b/game_reviews/translations/diamond-wins-hold-and-win (Version 1).docx
@@ -8,18 +8,6 @@
       </w:pPr>
       <w:r>
         <w:t>Play Diamond Wins: Hold and Win for Free - Review</w:t>
-      </w:r>
-    </w:p>
-    <w:p>
-      <w:r/>
-      <w:r>
-        <w:rPr>
-          <w:b/>
-        </w:rPr>
-        <w:t>Meta description</w:t>
-      </w:r>
-      <w:r>
-        <w:t>: Experience the classic yet simple gameplay of Diamond Wins: Hold and Win and discover the chance to win one of the three Jackpots for free.</w:t>
       </w:r>
     </w:p>
     <w:p>
@@ -361,9 +349,18 @@
       <w:r/>
       <w:r>
         <w:rPr>
+          <w:b/>
+        </w:rPr>
+        <w:t>Play Diamond Wins: Hold and Win for Free - Review</w:t>
+      </w:r>
+    </w:p>
+    <w:p>
+      <w:r/>
+      <w:r>
+        <w:rPr>
           <w:i/>
         </w:rPr>
-        <w:t>Please create an image in a cartoon style featuring a happy Maya warrior with glasses. The warrior should be holding a large diamond with the game's title "Diamond Wins: Hold and Win" written in bold letters above them. The background should depict a vintage arcade-style slot machine with rotating reels and colorful symbols such as fruits, 7's, bells, and diamonds. Make sure to include the game's logo and any additional graphic elements that enhance the overall aesthetic of the image.</w:t>
+        <w:t>Experience the classic yet simple gameplay of Diamond Wins: Hold and Win and discover the chance to win one of the three Jackpots for free.</w:t>
       </w:r>
     </w:p>
     <w:sectPr>

--- a/game_reviews/translations/diamond-wins-hold-and-win (Version 1).docx
+++ b/game_reviews/translations/diamond-wins-hold-and-win (Version 1).docx
@@ -8,6 +8,18 @@
       </w:pPr>
       <w:r>
         <w:t>Play Diamond Wins: Hold and Win for Free - Review</w:t>
+      </w:r>
+    </w:p>
+    <w:p>
+      <w:r/>
+      <w:r>
+        <w:rPr>
+          <w:b/>
+        </w:rPr>
+        <w:t>Meta description</w:t>
+      </w:r>
+      <w:r>
+        <w:t>: Experience the classic yet simple gameplay of Diamond Wins: Hold and Win and discover the chance to win one of the three Jackpots for free.</w:t>
       </w:r>
     </w:p>
     <w:p>
@@ -349,18 +361,9 @@
       <w:r/>
       <w:r>
         <w:rPr>
-          <w:b/>
-        </w:rPr>
-        <w:t>Play Diamond Wins: Hold and Win for Free - Review</w:t>
-      </w:r>
-    </w:p>
-    <w:p>
-      <w:r/>
-      <w:r>
-        <w:rPr>
           <w:i/>
         </w:rPr>
-        <w:t>Experience the classic yet simple gameplay of Diamond Wins: Hold and Win and discover the chance to win one of the three Jackpots for free.</w:t>
+        <w:t>Please create an image in a cartoon style featuring a happy Maya warrior with glasses. The warrior should be holding a large diamond with the game's title "Diamond Wins: Hold and Win" written in bold letters above them. The background should depict a vintage arcade-style slot machine with rotating reels and colorful symbols such as fruits, 7's, bells, and diamonds. Make sure to include the game's logo and any additional graphic elements that enhance the overall aesthetic of the image.</w:t>
       </w:r>
     </w:p>
     <w:sectPr>
